--- a/法令ファイル/農用地土壌汚染対策地域の指定要件に係るカドミウムの量の検定の方法を定める省令/農用地土壌汚染対策地域の指定要件に係るカドミウムの量の検定の方法を定める省令（昭和四十六年農林省令第四十七号）.docx
+++ b/法令ファイル/農用地土壌汚染対策地域の指定要件に係るカドミウムの量の検定の方法を定める省令/農用地土壌汚染対策地域の指定要件に係るカドミウムの量の検定の方法を定める省令（昭和四十六年農林省令第四十七号）.docx
@@ -27,69 +27,45 @@
     </w:p>
     <w:p>
       <w:pPr>
-        <w:pStyle w:val="Heading6"/>
+        <w:pStyle w:val="ListBullet"/>
         <w:ind w:left="880"/>
       </w:pPr>
       <w:r>
         <w:t>一</w:t>
-      </w:r>
-    </w:p>
-    <w:p>
-      <w:pPr>
-        <w:ind w:left="880"/>
-      </w:pPr>
-      <w:r>
+        <w:br/>
         <w:t>検定に係る農用地の面積のおおむね二・五ヘクタールにつき一箇所の割合で、試料を採取するほ場を選定すること。</w:t>
       </w:r>
     </w:p>
     <w:p>
       <w:pPr>
-        <w:pStyle w:val="Heading6"/>
+        <w:pStyle w:val="ListBullet"/>
         <w:ind w:left="880"/>
       </w:pPr>
       <w:r>
         <w:t>二</w:t>
-      </w:r>
-    </w:p>
-    <w:p>
-      <w:pPr>
-        <w:ind w:left="880"/>
-      </w:pPr>
-      <w:r>
+        <w:br/>
         <w:t>前号の規定により選定されたほ場の中央地点及び当該ほ場内のその他の四地点に生育している稲を採取し、並びにこれらの五地点において地表からおおむね十五センチメートルまでの土壌を採取すること。</w:t>
       </w:r>
     </w:p>
     <w:p>
       <w:pPr>
-        <w:pStyle w:val="Heading6"/>
+        <w:pStyle w:val="ListBullet"/>
         <w:ind w:left="880"/>
       </w:pPr>
       <w:r>
         <w:t>三</w:t>
-      </w:r>
-    </w:p>
-    <w:p>
-      <w:pPr>
-        <w:ind w:left="880"/>
-      </w:pPr>
-      <w:r>
+        <w:br/>
         <w:t>前号の規定により採取された稲に付着している土壌等を除去し、当該稲を風乾した後、まとめて脱穀及びもみすりをして得た米を精選すること。</w:t>
       </w:r>
     </w:p>
     <w:p>
       <w:pPr>
-        <w:pStyle w:val="Heading6"/>
+        <w:pStyle w:val="ListBullet"/>
         <w:ind w:left="880"/>
       </w:pPr>
       <w:r>
         <w:t>四</w:t>
-      </w:r>
-    </w:p>
-    <w:p>
-      <w:pPr>
-        <w:ind w:left="880"/>
-      </w:pPr>
-      <w:r>
+        <w:br/>
         <w:t>第二号の規定により採取された土壌を風乾した後、非金属製の二ミリメートルの目のふるいを通過させて得た土壌をそれぞれ同じ重量混合すること。</w:t>
       </w:r>
     </w:p>
@@ -147,7 +123,7 @@
         <w:pStyle w:val="Heading1"/>
       </w:pPr>
       <w:r>
-        <w:t>附　則（昭和四七年一〇月二七日総理府令第六五号）</w:t>
+        <w:t>附則（昭和四七年一〇月二七日総理府令第六五号）</w:t>
       </w:r>
     </w:p>
     <w:p>
@@ -165,7 +141,7 @@
         <w:pStyle w:val="Heading1"/>
       </w:pPr>
       <w:r>
-        <w:t>附　則（平成一二年六月一日総理府令第五八号）</w:t>
+        <w:t>附則（平成一二年六月一日総理府令第五八号）</w:t>
       </w:r>
     </w:p>
     <w:p>
@@ -183,7 +159,7 @@
         <w:pStyle w:val="Heading1"/>
       </w:pPr>
       <w:r>
-        <w:t>附　則（平成二二年六月一六日環境省令第一一号）</w:t>
+        <w:t>附則（平成二二年六月一六日環境省令第一一号）</w:t>
       </w:r>
     </w:p>
     <w:p>
@@ -201,7 +177,7 @@
         <w:pStyle w:val="Heading1"/>
       </w:pPr>
       <w:r>
-        <w:t>附　則（平成二四年八月六日環境省令第二二号）</w:t>
+        <w:t>附則（平成二四年八月六日環境省令第二二号）</w:t>
       </w:r>
     </w:p>
     <w:p>
@@ -219,7 +195,7 @@
         <w:pStyle w:val="Heading1"/>
       </w:pPr>
       <w:r>
-        <w:t>附　則（令和二年三月三〇日環境省令第九号）</w:t>
+        <w:t>附則（令和二年三月三〇日環境省令第九号）</w:t>
       </w:r>
     </w:p>
     <w:p>
@@ -247,7 +223,7 @@
     </w:pPr>
     <w:r>
       <w:tab/>
-      <w:t>WeGov v0.1 - FTS141</w:t>
+      <w:t>WeGov v0.2 - FTS141</w:t>
     </w:r>
   </w:p>
 </w:ftr>
